--- a/Lab4/Iteracio1.docx
+++ b/Lab4/Iteracio1.docx
@@ -745,7 +745,7 @@
           <w:r>
             <w:fldChar w:fldCharType="separate"/>
           </w:r>
-          <w:hyperlink w:anchor="_Toc468215978" w:history="1">
+          <w:hyperlink w:anchor="_Toc468216232" w:history="1">
             <w:r>
               <w:rPr>
                 <w:rStyle w:val="Hipervnculo"/>
@@ -772,7 +772,7 @@
                 <w:noProof/>
                 <w:webHidden/>
               </w:rPr>
-              <w:instrText xml:space="preserve"> PAGEREF _Toc468215978 \h </w:instrText>
+              <w:instrText xml:space="preserve"> PAGEREF _Toc468216232 \h </w:instrText>
             </w:r>
             <w:r>
               <w:rPr>
@@ -792,7 +792,7 @@
                 <w:noProof/>
                 <w:webHidden/>
               </w:rPr>
-              <w:t>5</w:t>
+              <w:t>4</w:t>
             </w:r>
             <w:r>
               <w:rPr>
@@ -815,7 +815,7 @@
               <w:lang w:eastAsia="ca-ES"/>
             </w:rPr>
           </w:pPr>
-          <w:hyperlink w:anchor="_Toc468215979" w:history="1">
+          <w:hyperlink w:anchor="_Toc468216233" w:history="1">
             <w:r>
               <w:rPr>
                 <w:rStyle w:val="Hipervnculo"/>
@@ -842,7 +842,7 @@
                 <w:noProof/>
                 <w:webHidden/>
               </w:rPr>
-              <w:instrText xml:space="preserve"> PAGEREF _Toc468215979 \h </w:instrText>
+              <w:instrText xml:space="preserve"> PAGEREF _Toc468216233 \h </w:instrText>
             </w:r>
             <w:r>
               <w:rPr>
@@ -862,7 +862,7 @@
                 <w:noProof/>
                 <w:webHidden/>
               </w:rPr>
-              <w:t>5</w:t>
+              <w:t>4</w:t>
             </w:r>
             <w:r>
               <w:rPr>
@@ -885,7 +885,7 @@
               <w:lang w:eastAsia="ca-ES"/>
             </w:rPr>
           </w:pPr>
-          <w:hyperlink w:anchor="_Toc468215980" w:history="1">
+          <w:hyperlink w:anchor="_Toc468216234" w:history="1">
             <w:r>
               <w:rPr>
                 <w:rStyle w:val="Hipervnculo"/>
@@ -912,7 +912,7 @@
                 <w:noProof/>
                 <w:webHidden/>
               </w:rPr>
-              <w:instrText xml:space="preserve"> PAGEREF _Toc468215980 \h </w:instrText>
+              <w:instrText xml:space="preserve"> PAGEREF _Toc468216234 \h </w:instrText>
             </w:r>
             <w:r>
               <w:rPr>
@@ -932,7 +932,7 @@
                 <w:noProof/>
                 <w:webHidden/>
               </w:rPr>
-              <w:t>6</w:t>
+              <w:t>5</w:t>
             </w:r>
             <w:r>
               <w:rPr>
@@ -955,7 +955,7 @@
               <w:lang w:eastAsia="ca-ES"/>
             </w:rPr>
           </w:pPr>
-          <w:hyperlink w:anchor="_Toc468215981" w:history="1">
+          <w:hyperlink w:anchor="_Toc468216235" w:history="1">
             <w:r>
               <w:rPr>
                 <w:rStyle w:val="Hipervnculo"/>
@@ -982,7 +982,7 @@
                 <w:noProof/>
                 <w:webHidden/>
               </w:rPr>
-              <w:instrText xml:space="preserve"> PAGEREF _Toc468215981 \h </w:instrText>
+              <w:instrText xml:space="preserve"> PAGEREF _Toc468216235 \h </w:instrText>
             </w:r>
             <w:r>
               <w:rPr>
@@ -1002,7 +1002,7 @@
                 <w:noProof/>
                 <w:webHidden/>
               </w:rPr>
-              <w:t>6</w:t>
+              <w:t>5</w:t>
             </w:r>
             <w:r>
               <w:rPr>
@@ -1025,7 +1025,7 @@
               <w:lang w:eastAsia="ca-ES"/>
             </w:rPr>
           </w:pPr>
-          <w:hyperlink w:anchor="_Toc468215982" w:history="1">
+          <w:hyperlink w:anchor="_Toc468216236" w:history="1">
             <w:r>
               <w:rPr>
                 <w:rStyle w:val="Hipervnculo"/>
@@ -1052,7 +1052,7 @@
                 <w:noProof/>
                 <w:webHidden/>
               </w:rPr>
-              <w:instrText xml:space="preserve"> PAGEREF _Toc468215982 \h </w:instrText>
+              <w:instrText xml:space="preserve"> PAGEREF _Toc468216236 \h </w:instrText>
             </w:r>
             <w:r>
               <w:rPr>
@@ -1072,7 +1072,7 @@
                 <w:noProof/>
                 <w:webHidden/>
               </w:rPr>
-              <w:t>6</w:t>
+              <w:t>5</w:t>
             </w:r>
             <w:r>
               <w:rPr>
@@ -1095,7 +1095,7 @@
               <w:lang w:eastAsia="ca-ES"/>
             </w:rPr>
           </w:pPr>
-          <w:hyperlink w:anchor="_Toc468215983" w:history="1">
+          <w:hyperlink w:anchor="_Toc468216237" w:history="1">
             <w:r>
               <w:rPr>
                 <w:rStyle w:val="Hipervnculo"/>
@@ -1122,7 +1122,7 @@
                 <w:noProof/>
                 <w:webHidden/>
               </w:rPr>
-              <w:instrText xml:space="preserve"> PAGEREF _Toc468215983 \h </w:instrText>
+              <w:instrText xml:space="preserve"> PAGEREF _Toc468216237 \h </w:instrText>
             </w:r>
             <w:r>
               <w:rPr>
@@ -1142,7 +1142,7 @@
                 <w:noProof/>
                 <w:webHidden/>
               </w:rPr>
-              <w:t>7</w:t>
+              <w:t>6</w:t>
             </w:r>
             <w:r>
               <w:rPr>
@@ -1165,7 +1165,7 @@
               <w:lang w:eastAsia="ca-ES"/>
             </w:rPr>
           </w:pPr>
-          <w:hyperlink w:anchor="_Toc468215984" w:history="1">
+          <w:hyperlink w:anchor="_Toc468216238" w:history="1">
             <w:r>
               <w:rPr>
                 <w:rStyle w:val="Hipervnculo"/>
@@ -1192,7 +1192,7 @@
                 <w:noProof/>
                 <w:webHidden/>
               </w:rPr>
-              <w:instrText xml:space="preserve"> PAGEREF _Toc468215984 \h </w:instrText>
+              <w:instrText xml:space="preserve"> PAGEREF _Toc468216238 \h </w:instrText>
             </w:r>
             <w:r>
               <w:rPr>
@@ -1212,7 +1212,7 @@
                 <w:noProof/>
                 <w:webHidden/>
               </w:rPr>
-              <w:t>7</w:t>
+              <w:t>6</w:t>
             </w:r>
             <w:r>
               <w:rPr>
@@ -1235,7 +1235,7 @@
               <w:lang w:eastAsia="ca-ES"/>
             </w:rPr>
           </w:pPr>
-          <w:hyperlink w:anchor="_Toc468215985" w:history="1">
+          <w:hyperlink w:anchor="_Toc468216239" w:history="1">
             <w:r>
               <w:rPr>
                 <w:rStyle w:val="Hipervnculo"/>
@@ -1262,7 +1262,7 @@
                 <w:noProof/>
                 <w:webHidden/>
               </w:rPr>
-              <w:instrText xml:space="preserve"> PAGEREF _Toc468215985 \h </w:instrText>
+              <w:instrText xml:space="preserve"> PAGEREF _Toc468216239 \h </w:instrText>
             </w:r>
             <w:r>
               <w:rPr>
@@ -1282,7 +1282,7 @@
                 <w:noProof/>
                 <w:webHidden/>
               </w:rPr>
-              <w:t>8</w:t>
+              <w:t>7</w:t>
             </w:r>
             <w:r>
               <w:rPr>
@@ -1305,7 +1305,7 @@
               <w:lang w:eastAsia="ca-ES"/>
             </w:rPr>
           </w:pPr>
-          <w:hyperlink w:anchor="_Toc468215986" w:history="1">
+          <w:hyperlink w:anchor="_Toc468216240" w:history="1">
             <w:r>
               <w:rPr>
                 <w:rStyle w:val="Hipervnculo"/>
@@ -1332,7 +1332,7 @@
                 <w:noProof/>
                 <w:webHidden/>
               </w:rPr>
-              <w:instrText xml:space="preserve"> PAGEREF _Toc468215986 \h </w:instrText>
+              <w:instrText xml:space="preserve"> PAGEREF _Toc468216240 \h </w:instrText>
             </w:r>
             <w:r>
               <w:rPr>
@@ -1352,7 +1352,7 @@
                 <w:noProof/>
                 <w:webHidden/>
               </w:rPr>
-              <w:t>8</w:t>
+              <w:t>7</w:t>
             </w:r>
             <w:r>
               <w:rPr>
@@ -1375,7 +1375,7 @@
               <w:lang w:eastAsia="ca-ES"/>
             </w:rPr>
           </w:pPr>
-          <w:hyperlink w:anchor="_Toc468215987" w:history="1">
+          <w:hyperlink w:anchor="_Toc468216241" w:history="1">
             <w:r>
               <w:rPr>
                 <w:rStyle w:val="Hipervnculo"/>
@@ -1402,7 +1402,7 @@
                 <w:noProof/>
                 <w:webHidden/>
               </w:rPr>
-              <w:instrText xml:space="preserve"> PAGEREF _Toc468215987 \h </w:instrText>
+              <w:instrText xml:space="preserve"> PAGEREF _Toc468216241 \h </w:instrText>
             </w:r>
             <w:r>
               <w:rPr>
@@ -1422,7 +1422,7 @@
                 <w:noProof/>
                 <w:webHidden/>
               </w:rPr>
-              <w:t>9</w:t>
+              <w:t>8</w:t>
             </w:r>
             <w:r>
               <w:rPr>
@@ -1445,7 +1445,7 @@
               <w:lang w:eastAsia="ca-ES"/>
             </w:rPr>
           </w:pPr>
-          <w:hyperlink w:anchor="_Toc468215988" w:history="1">
+          <w:hyperlink w:anchor="_Toc468216242" w:history="1">
             <w:r>
               <w:rPr>
                 <w:rStyle w:val="Hipervnculo"/>
@@ -1472,7 +1472,7 @@
                 <w:noProof/>
                 <w:webHidden/>
               </w:rPr>
-              <w:instrText xml:space="preserve"> PAGEREF _Toc468215988 \h </w:instrText>
+              <w:instrText xml:space="preserve"> PAGEREF _Toc468216242 \h </w:instrText>
             </w:r>
             <w:r>
               <w:rPr>
@@ -1492,7 +1492,7 @@
                 <w:noProof/>
                 <w:webHidden/>
               </w:rPr>
-              <w:t>9</w:t>
+              <w:t>8</w:t>
             </w:r>
             <w:r>
               <w:rPr>
@@ -1515,7 +1515,7 @@
               <w:lang w:eastAsia="ca-ES"/>
             </w:rPr>
           </w:pPr>
-          <w:hyperlink w:anchor="_Toc468215989" w:history="1">
+          <w:hyperlink w:anchor="_Toc468216243" w:history="1">
             <w:r>
               <w:rPr>
                 <w:rStyle w:val="Hipervnculo"/>
@@ -1542,7 +1542,7 @@
                 <w:noProof/>
                 <w:webHidden/>
               </w:rPr>
-              <w:instrText xml:space="preserve"> PAGEREF _Toc468215989 \h </w:instrText>
+              <w:instrText xml:space="preserve"> PAGEREF _Toc468216243 \h </w:instrText>
             </w:r>
             <w:r>
               <w:rPr>
@@ -1562,7 +1562,7 @@
                 <w:noProof/>
                 <w:webHidden/>
               </w:rPr>
-              <w:t>10</w:t>
+              <w:t>9</w:t>
             </w:r>
             <w:r>
               <w:rPr>
@@ -1585,7 +1585,7 @@
               <w:lang w:eastAsia="ca-ES"/>
             </w:rPr>
           </w:pPr>
-          <w:hyperlink w:anchor="_Toc468215990" w:history="1">
+          <w:hyperlink w:anchor="_Toc468216244" w:history="1">
             <w:r>
               <w:rPr>
                 <w:rStyle w:val="Hipervnculo"/>
@@ -1612,7 +1612,7 @@
                 <w:noProof/>
                 <w:webHidden/>
               </w:rPr>
-              <w:instrText xml:space="preserve"> PAGEREF _Toc468215990 \h </w:instrText>
+              <w:instrText xml:space="preserve"> PAGEREF _Toc468216244 \h </w:instrText>
             </w:r>
             <w:r>
               <w:rPr>
@@ -1632,7 +1632,7 @@
                 <w:noProof/>
                 <w:webHidden/>
               </w:rPr>
-              <w:t>10</w:t>
+              <w:t>9</w:t>
             </w:r>
             <w:r>
               <w:rPr>
@@ -1655,7 +1655,7 @@
               <w:lang w:eastAsia="ca-ES"/>
             </w:rPr>
           </w:pPr>
-          <w:hyperlink w:anchor="_Toc468215991" w:history="1">
+          <w:hyperlink w:anchor="_Toc468216245" w:history="1">
             <w:r>
               <w:rPr>
                 <w:rStyle w:val="Hipervnculo"/>
@@ -1682,7 +1682,7 @@
                 <w:noProof/>
                 <w:webHidden/>
               </w:rPr>
-              <w:instrText xml:space="preserve"> PAGEREF _Toc468215991 \h </w:instrText>
+              <w:instrText xml:space="preserve"> PAGEREF _Toc468216245 \h </w:instrText>
             </w:r>
             <w:r>
               <w:rPr>
@@ -1702,7 +1702,7 @@
                 <w:noProof/>
                 <w:webHidden/>
               </w:rPr>
-              <w:t>11</w:t>
+              <w:t>10</w:t>
             </w:r>
             <w:r>
               <w:rPr>
@@ -1725,7 +1725,7 @@
               <w:lang w:eastAsia="ca-ES"/>
             </w:rPr>
           </w:pPr>
-          <w:hyperlink w:anchor="_Toc468215992" w:history="1">
+          <w:hyperlink w:anchor="_Toc468216246" w:history="1">
             <w:r>
               <w:rPr>
                 <w:rStyle w:val="Hipervnculo"/>
@@ -1752,7 +1752,7 @@
                 <w:noProof/>
                 <w:webHidden/>
               </w:rPr>
-              <w:instrText xml:space="preserve"> PAGEREF _Toc468215992 \h </w:instrText>
+              <w:instrText xml:space="preserve"> PAGEREF _Toc468216246 \h </w:instrText>
             </w:r>
             <w:r>
               <w:rPr>
@@ -1772,7 +1772,7 @@
                 <w:noProof/>
                 <w:webHidden/>
               </w:rPr>
-              <w:t>11</w:t>
+              <w:t>10</w:t>
             </w:r>
             <w:r>
               <w:rPr>
@@ -1795,7 +1795,7 @@
               <w:lang w:eastAsia="ca-ES"/>
             </w:rPr>
           </w:pPr>
-          <w:hyperlink w:anchor="_Toc468215993" w:history="1">
+          <w:hyperlink w:anchor="_Toc468216247" w:history="1">
             <w:r>
               <w:rPr>
                 <w:rStyle w:val="Hipervnculo"/>
@@ -1822,7 +1822,7 @@
                 <w:noProof/>
                 <w:webHidden/>
               </w:rPr>
-              <w:instrText xml:space="preserve"> PAGEREF _Toc468215993 \h </w:instrText>
+              <w:instrText xml:space="preserve"> PAGEREF _Toc468216247 \h </w:instrText>
             </w:r>
             <w:r>
               <w:rPr>
@@ -1842,7 +1842,7 @@
                 <w:noProof/>
                 <w:webHidden/>
               </w:rPr>
-              <w:t>12</w:t>
+              <w:t>11</w:t>
             </w:r>
             <w:r>
               <w:rPr>
@@ -1865,7 +1865,7 @@
               <w:lang w:eastAsia="ca-ES"/>
             </w:rPr>
           </w:pPr>
-          <w:hyperlink w:anchor="_Toc468215994" w:history="1">
+          <w:hyperlink w:anchor="_Toc468216248" w:history="1">
             <w:r>
               <w:rPr>
                 <w:rStyle w:val="Hipervnculo"/>
@@ -1892,7 +1892,7 @@
                 <w:noProof/>
                 <w:webHidden/>
               </w:rPr>
-              <w:instrText xml:space="preserve"> PAGEREF _Toc468215994 \h </w:instrText>
+              <w:instrText xml:space="preserve"> PAGEREF _Toc468216248 \h </w:instrText>
             </w:r>
             <w:r>
               <w:rPr>
@@ -1912,7 +1912,7 @@
                 <w:noProof/>
                 <w:webHidden/>
               </w:rPr>
-              <w:t>12</w:t>
+              <w:t>11</w:t>
             </w:r>
             <w:r>
               <w:rPr>
@@ -1935,7 +1935,7 @@
               <w:lang w:eastAsia="ca-ES"/>
             </w:rPr>
           </w:pPr>
-          <w:hyperlink w:anchor="_Toc468215995" w:history="1">
+          <w:hyperlink w:anchor="_Toc468216249" w:history="1">
             <w:r>
               <w:rPr>
                 <w:rStyle w:val="Hipervnculo"/>
@@ -1962,7 +1962,7 @@
                 <w:noProof/>
                 <w:webHidden/>
               </w:rPr>
-              <w:instrText xml:space="preserve"> PAGEREF _Toc468215995 \h </w:instrText>
+              <w:instrText xml:space="preserve"> PAGEREF _Toc468216249 \h </w:instrText>
             </w:r>
             <w:r>
               <w:rPr>
@@ -1982,7 +1982,7 @@
                 <w:noProof/>
                 <w:webHidden/>
               </w:rPr>
-              <w:t>13</w:t>
+              <w:t>12</w:t>
             </w:r>
             <w:r>
               <w:rPr>
@@ -2005,7 +2005,7 @@
               <w:lang w:eastAsia="ca-ES"/>
             </w:rPr>
           </w:pPr>
-          <w:hyperlink w:anchor="_Toc468215996" w:history="1">
+          <w:hyperlink w:anchor="_Toc468216250" w:history="1">
             <w:r>
               <w:rPr>
                 <w:rStyle w:val="Hipervnculo"/>
@@ -2032,7 +2032,7 @@
                 <w:noProof/>
                 <w:webHidden/>
               </w:rPr>
-              <w:instrText xml:space="preserve"> PAGEREF _Toc468215996 \h </w:instrText>
+              <w:instrText xml:space="preserve"> PAGEREF _Toc468216250 \h </w:instrText>
             </w:r>
             <w:r>
               <w:rPr>
@@ -2052,7 +2052,7 @@
                 <w:noProof/>
                 <w:webHidden/>
               </w:rPr>
-              <w:t>13</w:t>
+              <w:t>12</w:t>
             </w:r>
             <w:r>
               <w:rPr>
@@ -2075,7 +2075,7 @@
               <w:lang w:eastAsia="ca-ES"/>
             </w:rPr>
           </w:pPr>
-          <w:hyperlink w:anchor="_Toc468215997" w:history="1">
+          <w:hyperlink w:anchor="_Toc468216251" w:history="1">
             <w:r>
               <w:rPr>
                 <w:rStyle w:val="Hipervnculo"/>
@@ -2102,7 +2102,7 @@
                 <w:noProof/>
                 <w:webHidden/>
               </w:rPr>
-              <w:instrText xml:space="preserve"> PAGEREF _Toc468215997 \h </w:instrText>
+              <w:instrText xml:space="preserve"> PAGEREF _Toc468216251 \h </w:instrText>
             </w:r>
             <w:r>
               <w:rPr>
@@ -2122,7 +2122,7 @@
                 <w:noProof/>
                 <w:webHidden/>
               </w:rPr>
-              <w:t>14</w:t>
+              <w:t>13</w:t>
             </w:r>
             <w:r>
               <w:rPr>
@@ -2145,7 +2145,7 @@
               <w:lang w:eastAsia="ca-ES"/>
             </w:rPr>
           </w:pPr>
-          <w:hyperlink w:anchor="_Toc468215998" w:history="1">
+          <w:hyperlink w:anchor="_Toc468216252" w:history="1">
             <w:r>
               <w:rPr>
                 <w:rStyle w:val="Hipervnculo"/>
@@ -2172,7 +2172,7 @@
                 <w:noProof/>
                 <w:webHidden/>
               </w:rPr>
-              <w:instrText xml:space="preserve"> PAGEREF _Toc468215998 \h </w:instrText>
+              <w:instrText xml:space="preserve"> PAGEREF _Toc468216252 \h </w:instrText>
             </w:r>
             <w:r>
               <w:rPr>
@@ -2192,7 +2192,7 @@
                 <w:noProof/>
                 <w:webHidden/>
               </w:rPr>
-              <w:t>15</w:t>
+              <w:t>14</w:t>
             </w:r>
             <w:r>
               <w:rPr>
@@ -2215,7 +2215,7 @@
               <w:lang w:eastAsia="ca-ES"/>
             </w:rPr>
           </w:pPr>
-          <w:hyperlink w:anchor="_Toc468215999" w:history="1">
+          <w:hyperlink w:anchor="_Toc468216253" w:history="1">
             <w:r>
               <w:rPr>
                 <w:rStyle w:val="Hipervnculo"/>
@@ -2242,7 +2242,7 @@
                 <w:noProof/>
                 <w:webHidden/>
               </w:rPr>
-              <w:instrText xml:space="preserve"> PAGEREF _Toc468215999 \h </w:instrText>
+              <w:instrText xml:space="preserve"> PAGEREF _Toc468216253 \h </w:instrText>
             </w:r>
             <w:r>
               <w:rPr>
@@ -2262,7 +2262,7 @@
                 <w:noProof/>
                 <w:webHidden/>
               </w:rPr>
-              <w:t>15</w:t>
+              <w:t>14</w:t>
             </w:r>
             <w:r>
               <w:rPr>
@@ -2285,7 +2285,7 @@
               <w:lang w:eastAsia="ca-ES"/>
             </w:rPr>
           </w:pPr>
-          <w:hyperlink w:anchor="_Toc468216000" w:history="1">
+          <w:hyperlink w:anchor="_Toc468216254" w:history="1">
             <w:r>
               <w:rPr>
                 <w:rStyle w:val="Hipervnculo"/>
@@ -2312,7 +2312,7 @@
                 <w:noProof/>
                 <w:webHidden/>
               </w:rPr>
-              <w:instrText xml:space="preserve"> PAGEREF _Toc468216000 \h </w:instrText>
+              <w:instrText xml:space="preserve"> PAGEREF _Toc468216254 \h </w:instrText>
             </w:r>
             <w:r>
               <w:rPr>
@@ -2332,7 +2332,7 @@
                 <w:noProof/>
                 <w:webHidden/>
               </w:rPr>
-              <w:t>15</w:t>
+              <w:t>14</w:t>
             </w:r>
             <w:r>
               <w:rPr>
@@ -2355,7 +2355,7 @@
               <w:lang w:eastAsia="ca-ES"/>
             </w:rPr>
           </w:pPr>
-          <w:hyperlink w:anchor="_Toc468216001" w:history="1">
+          <w:hyperlink w:anchor="_Toc468216255" w:history="1">
             <w:r>
               <w:rPr>
                 <w:rStyle w:val="Hipervnculo"/>
@@ -2382,7 +2382,7 @@
                 <w:noProof/>
                 <w:webHidden/>
               </w:rPr>
-              <w:instrText xml:space="preserve"> PAGEREF _Toc468216001 \h </w:instrText>
+              <w:instrText xml:space="preserve"> PAGEREF _Toc468216255 \h </w:instrText>
             </w:r>
             <w:r>
               <w:rPr>
@@ -2402,7 +2402,7 @@
                 <w:noProof/>
                 <w:webHidden/>
               </w:rPr>
-              <w:t>16</w:t>
+              <w:t>15</w:t>
             </w:r>
             <w:r>
               <w:rPr>
@@ -2425,7 +2425,7 @@
               <w:lang w:eastAsia="ca-ES"/>
             </w:rPr>
           </w:pPr>
-          <w:hyperlink w:anchor="_Toc468216002" w:history="1">
+          <w:hyperlink w:anchor="_Toc468216256" w:history="1">
             <w:r>
               <w:rPr>
                 <w:rStyle w:val="Hipervnculo"/>
@@ -2452,7 +2452,7 @@
                 <w:noProof/>
                 <w:webHidden/>
               </w:rPr>
-              <w:instrText xml:space="preserve"> PAGEREF _Toc468216002 \h </w:instrText>
+              <w:instrText xml:space="preserve"> PAGEREF _Toc468216256 \h </w:instrText>
             </w:r>
             <w:r>
               <w:rPr>
@@ -2472,7 +2472,7 @@
                 <w:noProof/>
                 <w:webHidden/>
               </w:rPr>
-              <w:t>16</w:t>
+              <w:t>15</w:t>
             </w:r>
             <w:r>
               <w:rPr>
@@ -2495,7 +2495,7 @@
               <w:lang w:eastAsia="ca-ES"/>
             </w:rPr>
           </w:pPr>
-          <w:hyperlink w:anchor="_Toc468216003" w:history="1">
+          <w:hyperlink w:anchor="_Toc468216257" w:history="1">
             <w:r>
               <w:rPr>
                 <w:rStyle w:val="Hipervnculo"/>
@@ -2522,7 +2522,7 @@
                 <w:noProof/>
                 <w:webHidden/>
               </w:rPr>
-              <w:instrText xml:space="preserve"> PAGEREF _Toc468216003 \h </w:instrText>
+              <w:instrText xml:space="preserve"> PAGEREF _Toc468216257 \h </w:instrText>
             </w:r>
             <w:r>
               <w:rPr>
@@ -2542,7 +2542,7 @@
                 <w:noProof/>
                 <w:webHidden/>
               </w:rPr>
-              <w:t>17</w:t>
+              <w:t>16</w:t>
             </w:r>
             <w:r>
               <w:rPr>
@@ -2565,7 +2565,7 @@
               <w:lang w:eastAsia="ca-ES"/>
             </w:rPr>
           </w:pPr>
-          <w:hyperlink w:anchor="_Toc468216004" w:history="1">
+          <w:hyperlink w:anchor="_Toc468216258" w:history="1">
             <w:r>
               <w:rPr>
                 <w:rStyle w:val="Hipervnculo"/>
@@ -2592,7 +2592,7 @@
                 <w:noProof/>
                 <w:webHidden/>
               </w:rPr>
-              <w:instrText xml:space="preserve"> PAGEREF _Toc468216004 \h </w:instrText>
+              <w:instrText xml:space="preserve"> PAGEREF _Toc468216258 \h </w:instrText>
             </w:r>
             <w:r>
               <w:rPr>
@@ -2612,7 +2612,7 @@
                 <w:noProof/>
                 <w:webHidden/>
               </w:rPr>
-              <w:t>17</w:t>
+              <w:t>16</w:t>
             </w:r>
             <w:r>
               <w:rPr>
@@ -2635,7 +2635,7 @@
               <w:lang w:eastAsia="ca-ES"/>
             </w:rPr>
           </w:pPr>
-          <w:hyperlink w:anchor="_Toc468216005" w:history="1">
+          <w:hyperlink w:anchor="_Toc468216259" w:history="1">
             <w:r>
               <w:rPr>
                 <w:rStyle w:val="Hipervnculo"/>
@@ -2662,7 +2662,7 @@
                 <w:noProof/>
                 <w:webHidden/>
               </w:rPr>
-              <w:instrText xml:space="preserve"> PAGEREF _Toc468216005 \h </w:instrText>
+              <w:instrText xml:space="preserve"> PAGEREF _Toc468216259 \h </w:instrText>
             </w:r>
             <w:r>
               <w:rPr>
@@ -2682,7 +2682,7 @@
                 <w:noProof/>
                 <w:webHidden/>
               </w:rPr>
-              <w:t>18</w:t>
+              <w:t>17</w:t>
             </w:r>
             <w:r>
               <w:rPr>
@@ -2705,7 +2705,7 @@
               <w:lang w:eastAsia="ca-ES"/>
             </w:rPr>
           </w:pPr>
-          <w:hyperlink w:anchor="_Toc468216006" w:history="1">
+          <w:hyperlink w:anchor="_Toc468216260" w:history="1">
             <w:r>
               <w:rPr>
                 <w:rStyle w:val="Hipervnculo"/>
@@ -2732,7 +2732,7 @@
                 <w:noProof/>
                 <w:webHidden/>
               </w:rPr>
-              <w:instrText xml:space="preserve"> PAGEREF _Toc468216006 \h </w:instrText>
+              <w:instrText xml:space="preserve"> PAGEREF _Toc468216260 \h </w:instrText>
             </w:r>
             <w:r>
               <w:rPr>
@@ -2752,7 +2752,7 @@
                 <w:noProof/>
                 <w:webHidden/>
               </w:rPr>
-              <w:t>19</w:t>
+              <w:t>18</w:t>
             </w:r>
             <w:r>
               <w:rPr>
@@ -2775,7 +2775,7 @@
               <w:lang w:eastAsia="ca-ES"/>
             </w:rPr>
           </w:pPr>
-          <w:hyperlink w:anchor="_Toc468216007" w:history="1">
+          <w:hyperlink w:anchor="_Toc468216261" w:history="1">
             <w:r>
               <w:rPr>
                 <w:rStyle w:val="Hipervnculo"/>
@@ -2802,7 +2802,7 @@
                 <w:noProof/>
                 <w:webHidden/>
               </w:rPr>
-              <w:instrText xml:space="preserve"> PAGEREF _Toc468216007 \h </w:instrText>
+              <w:instrText xml:space="preserve"> PAGEREF _Toc468216261 \h </w:instrText>
             </w:r>
             <w:r>
               <w:rPr>
@@ -2822,7 +2822,7 @@
                 <w:noProof/>
                 <w:webHidden/>
               </w:rPr>
-              <w:t>22</w:t>
+              <w:t>21</w:t>
             </w:r>
             <w:r>
               <w:rPr>
@@ -2845,7 +2845,7 @@
               <w:lang w:eastAsia="ca-ES"/>
             </w:rPr>
           </w:pPr>
-          <w:hyperlink w:anchor="_Toc468216008" w:history="1">
+          <w:hyperlink w:anchor="_Toc468216262" w:history="1">
             <w:r>
               <w:rPr>
                 <w:rStyle w:val="Hipervnculo"/>
@@ -2872,7 +2872,7 @@
                 <w:noProof/>
                 <w:webHidden/>
               </w:rPr>
-              <w:instrText xml:space="preserve"> PAGEREF _Toc468216008 \h </w:instrText>
+              <w:instrText xml:space="preserve"> PAGEREF _Toc468216262 \h </w:instrText>
             </w:r>
             <w:r>
               <w:rPr>
@@ -2892,7 +2892,7 @@
                 <w:noProof/>
                 <w:webHidden/>
               </w:rPr>
-              <w:t>22</w:t>
+              <w:t>21</w:t>
             </w:r>
             <w:r>
               <w:rPr>
@@ -2915,7 +2915,7 @@
               <w:lang w:eastAsia="ca-ES"/>
             </w:rPr>
           </w:pPr>
-          <w:hyperlink w:anchor="_Toc468216009" w:history="1">
+          <w:hyperlink w:anchor="_Toc468216263" w:history="1">
             <w:r>
               <w:rPr>
                 <w:rStyle w:val="Hipervnculo"/>
@@ -2942,7 +2942,7 @@
                 <w:noProof/>
                 <w:webHidden/>
               </w:rPr>
-              <w:instrText xml:space="preserve"> PAGEREF _Toc468216009 \h </w:instrText>
+              <w:instrText xml:space="preserve"> PAGEREF _Toc468216263 \h </w:instrText>
             </w:r>
             <w:r>
               <w:rPr>
@@ -2962,7 +2962,7 @@
                 <w:noProof/>
                 <w:webHidden/>
               </w:rPr>
-              <w:t>23</w:t>
+              <w:t>22</w:t>
             </w:r>
             <w:r>
               <w:rPr>
@@ -2985,7 +2985,7 @@
               <w:lang w:eastAsia="ca-ES"/>
             </w:rPr>
           </w:pPr>
-          <w:hyperlink w:anchor="_Toc468216010" w:history="1">
+          <w:hyperlink w:anchor="_Toc468216264" w:history="1">
             <w:r>
               <w:rPr>
                 <w:rStyle w:val="Hipervnculo"/>
@@ -3012,7 +3012,7 @@
                 <w:noProof/>
                 <w:webHidden/>
               </w:rPr>
-              <w:instrText xml:space="preserve"> PAGEREF _Toc468216010 \h </w:instrText>
+              <w:instrText xml:space="preserve"> PAGEREF _Toc468216264 \h </w:instrText>
             </w:r>
             <w:r>
               <w:rPr>
@@ -3032,7 +3032,7 @@
                 <w:noProof/>
                 <w:webHidden/>
               </w:rPr>
-              <w:t>24</w:t>
+              <w:t>23</w:t>
             </w:r>
             <w:r>
               <w:rPr>
@@ -3055,7 +3055,7 @@
               <w:lang w:eastAsia="ca-ES"/>
             </w:rPr>
           </w:pPr>
-          <w:hyperlink w:anchor="_Toc468216011" w:history="1">
+          <w:hyperlink w:anchor="_Toc468216265" w:history="1">
             <w:r>
               <w:rPr>
                 <w:rStyle w:val="Hipervnculo"/>
@@ -3082,7 +3082,7 @@
                 <w:noProof/>
                 <w:webHidden/>
               </w:rPr>
-              <w:instrText xml:space="preserve"> PAGEREF _Toc468216011 \h </w:instrText>
+              <w:instrText xml:space="preserve"> PAGEREF _Toc468216265 \h </w:instrText>
             </w:r>
             <w:r>
               <w:rPr>
@@ -3102,7 +3102,7 @@
                 <w:noProof/>
                 <w:webHidden/>
               </w:rPr>
-              <w:t>25</w:t>
+              <w:t>24</w:t>
             </w:r>
             <w:r>
               <w:rPr>
@@ -3125,7 +3125,7 @@
               <w:lang w:eastAsia="ca-ES"/>
             </w:rPr>
           </w:pPr>
-          <w:hyperlink w:anchor="_Toc468216012" w:history="1">
+          <w:hyperlink w:anchor="_Toc468216266" w:history="1">
             <w:r>
               <w:rPr>
                 <w:rStyle w:val="Hipervnculo"/>
@@ -3152,7 +3152,7 @@
                 <w:noProof/>
                 <w:webHidden/>
               </w:rPr>
-              <w:instrText xml:space="preserve"> PAGEREF _Toc468216012 \h </w:instrText>
+              <w:instrText xml:space="preserve"> PAGEREF _Toc468216266 \h </w:instrText>
             </w:r>
             <w:r>
               <w:rPr>
@@ -3172,7 +3172,7 @@
                 <w:noProof/>
                 <w:webHidden/>
               </w:rPr>
-              <w:t>25</w:t>
+              <w:t>24</w:t>
             </w:r>
             <w:r>
               <w:rPr>
@@ -3195,7 +3195,7 @@
               <w:lang w:eastAsia="ca-ES"/>
             </w:rPr>
           </w:pPr>
-          <w:hyperlink w:anchor="_Toc468216013" w:history="1">
+          <w:hyperlink w:anchor="_Toc468216267" w:history="1">
             <w:r>
               <w:rPr>
                 <w:rStyle w:val="Hipervnculo"/>
@@ -3222,7 +3222,7 @@
                 <w:noProof/>
                 <w:webHidden/>
               </w:rPr>
-              <w:instrText xml:space="preserve"> PAGEREF _Toc468216013 \h </w:instrText>
+              <w:instrText xml:space="preserve"> PAGEREF _Toc468216267 \h </w:instrText>
             </w:r>
             <w:r>
               <w:rPr>
@@ -3242,7 +3242,7 @@
                 <w:noProof/>
                 <w:webHidden/>
               </w:rPr>
-              <w:t>26</w:t>
+              <w:t>25</w:t>
             </w:r>
             <w:r>
               <w:rPr>
@@ -3265,7 +3265,7 @@
               <w:lang w:eastAsia="ca-ES"/>
             </w:rPr>
           </w:pPr>
-          <w:hyperlink w:anchor="_Toc468216014" w:history="1">
+          <w:hyperlink w:anchor="_Toc468216268" w:history="1">
             <w:r>
               <w:rPr>
                 <w:rStyle w:val="Hipervnculo"/>
@@ -3292,7 +3292,7 @@
                 <w:noProof/>
                 <w:webHidden/>
               </w:rPr>
-              <w:instrText xml:space="preserve"> PAGEREF _Toc468216014 \h </w:instrText>
+              <w:instrText xml:space="preserve"> PAGEREF _Toc468216268 \h </w:instrText>
             </w:r>
             <w:r>
               <w:rPr>
@@ -3312,7 +3312,7 @@
                 <w:noProof/>
                 <w:webHidden/>
               </w:rPr>
-              <w:t>28</w:t>
+              <w:t>27</w:t>
             </w:r>
             <w:r>
               <w:rPr>
@@ -3335,7 +3335,7 @@
               <w:lang w:eastAsia="ca-ES"/>
             </w:rPr>
           </w:pPr>
-          <w:hyperlink w:anchor="_Toc468216015" w:history="1">
+          <w:hyperlink w:anchor="_Toc468216269" w:history="1">
             <w:r>
               <w:rPr>
                 <w:rStyle w:val="Hipervnculo"/>
@@ -3362,7 +3362,7 @@
                 <w:noProof/>
                 <w:webHidden/>
               </w:rPr>
-              <w:instrText xml:space="preserve"> PAGEREF _Toc468216015 \h </w:instrText>
+              <w:instrText xml:space="preserve"> PAGEREF _Toc468216269 \h </w:instrText>
             </w:r>
             <w:r>
               <w:rPr>
@@ -3382,7 +3382,7 @@
                 <w:noProof/>
                 <w:webHidden/>
               </w:rPr>
-              <w:t>28</w:t>
+              <w:t>27</w:t>
             </w:r>
             <w:r>
               <w:rPr>
@@ -3405,7 +3405,7 @@
               <w:lang w:eastAsia="ca-ES"/>
             </w:rPr>
           </w:pPr>
-          <w:hyperlink w:anchor="_Toc468216016" w:history="1">
+          <w:hyperlink w:anchor="_Toc468216270" w:history="1">
             <w:r>
               <w:rPr>
                 <w:rStyle w:val="Hipervnculo"/>
@@ -3432,7 +3432,7 @@
                 <w:noProof/>
                 <w:webHidden/>
               </w:rPr>
-              <w:instrText xml:space="preserve"> PAGEREF _Toc468216016 \h </w:instrText>
+              <w:instrText xml:space="preserve"> PAGEREF _Toc468216270 \h </w:instrText>
             </w:r>
             <w:r>
               <w:rPr>
@@ -3452,7 +3452,7 @@
                 <w:noProof/>
                 <w:webHidden/>
               </w:rPr>
-              <w:t>28</w:t>
+              <w:t>27</w:t>
             </w:r>
             <w:r>
               <w:rPr>
@@ -3475,7 +3475,7 @@
               <w:lang w:eastAsia="ca-ES"/>
             </w:rPr>
           </w:pPr>
-          <w:hyperlink w:anchor="_Toc468216017" w:history="1">
+          <w:hyperlink w:anchor="_Toc468216271" w:history="1">
             <w:r>
               <w:rPr>
                 <w:rStyle w:val="Hipervnculo"/>
@@ -3502,7 +3502,7 @@
                 <w:noProof/>
                 <w:webHidden/>
               </w:rPr>
-              <w:instrText xml:space="preserve"> PAGEREF _Toc468216017 \h </w:instrText>
+              <w:instrText xml:space="preserve"> PAGEREF _Toc468216271 \h </w:instrText>
             </w:r>
             <w:r>
               <w:rPr>
@@ -3522,7 +3522,7 @@
                 <w:noProof/>
                 <w:webHidden/>
               </w:rPr>
-              <w:t>28</w:t>
+              <w:t>27</w:t>
             </w:r>
             <w:r>
               <w:rPr>
@@ -3545,7 +3545,7 @@
               <w:lang w:eastAsia="ca-ES"/>
             </w:rPr>
           </w:pPr>
-          <w:hyperlink w:anchor="_Toc468216018" w:history="1">
+          <w:hyperlink w:anchor="_Toc468216272" w:history="1">
             <w:r>
               <w:rPr>
                 <w:rStyle w:val="Hipervnculo"/>
@@ -3572,7 +3572,7 @@
                 <w:noProof/>
                 <w:webHidden/>
               </w:rPr>
-              <w:instrText xml:space="preserve"> PAGEREF _Toc468216018 \h </w:instrText>
+              <w:instrText xml:space="preserve"> PAGEREF _Toc468216272 \h </w:instrText>
             </w:r>
             <w:r>
               <w:rPr>
@@ -3592,7 +3592,7 @@
                 <w:noProof/>
                 <w:webHidden/>
               </w:rPr>
-              <w:t>28</w:t>
+              <w:t>27</w:t>
             </w:r>
             <w:r>
               <w:rPr>
@@ -3615,7 +3615,7 @@
               <w:lang w:eastAsia="ca-ES"/>
             </w:rPr>
           </w:pPr>
-          <w:hyperlink w:anchor="_Toc468216019" w:history="1">
+          <w:hyperlink w:anchor="_Toc468216273" w:history="1">
             <w:r>
               <w:rPr>
                 <w:rStyle w:val="Hipervnculo"/>
@@ -3642,7 +3642,7 @@
                 <w:noProof/>
                 <w:webHidden/>
               </w:rPr>
-              <w:instrText xml:space="preserve"> PAGEREF _Toc468216019 \h </w:instrText>
+              <w:instrText xml:space="preserve"> PAGEREF _Toc468216273 \h </w:instrText>
             </w:r>
             <w:r>
               <w:rPr>
@@ -3662,7 +3662,7 @@
                 <w:noProof/>
                 <w:webHidden/>
               </w:rPr>
-              <w:t>28</w:t>
+              <w:t>27</w:t>
             </w:r>
             <w:r>
               <w:rPr>
@@ -3685,7 +3685,7 @@
               <w:lang w:eastAsia="ca-ES"/>
             </w:rPr>
           </w:pPr>
-          <w:hyperlink w:anchor="_Toc468216020" w:history="1">
+          <w:hyperlink w:anchor="_Toc468216274" w:history="1">
             <w:r>
               <w:rPr>
                 <w:rStyle w:val="Hipervnculo"/>
@@ -3712,7 +3712,7 @@
                 <w:noProof/>
                 <w:webHidden/>
               </w:rPr>
-              <w:instrText xml:space="preserve"> PAGEREF _Toc468216020 \h </w:instrText>
+              <w:instrText xml:space="preserve"> PAGEREF _Toc468216274 \h </w:instrText>
             </w:r>
             <w:r>
               <w:rPr>
@@ -3732,7 +3732,7 @@
                 <w:noProof/>
                 <w:webHidden/>
               </w:rPr>
-              <w:t>28</w:t>
+              <w:t>27</w:t>
             </w:r>
             <w:r>
               <w:rPr>
@@ -3755,7 +3755,7 @@
               <w:lang w:eastAsia="ca-ES"/>
             </w:rPr>
           </w:pPr>
-          <w:hyperlink w:anchor="_Toc468216021" w:history="1">
+          <w:hyperlink w:anchor="_Toc468216275" w:history="1">
             <w:r>
               <w:rPr>
                 <w:rStyle w:val="Hipervnculo"/>
@@ -3782,7 +3782,7 @@
                 <w:noProof/>
                 <w:webHidden/>
               </w:rPr>
-              <w:instrText xml:space="preserve"> PAGEREF _Toc468216021 \h </w:instrText>
+              <w:instrText xml:space="preserve"> PAGEREF _Toc468216275 \h </w:instrText>
             </w:r>
             <w:r>
               <w:rPr>
@@ -3802,7 +3802,7 @@
                 <w:noProof/>
                 <w:webHidden/>
               </w:rPr>
-              <w:t>28</w:t>
+              <w:t>27</w:t>
             </w:r>
             <w:r>
               <w:rPr>
@@ -3825,7 +3825,7 @@
               <w:lang w:eastAsia="ca-ES"/>
             </w:rPr>
           </w:pPr>
-          <w:hyperlink w:anchor="_Toc468216022" w:history="1">
+          <w:hyperlink w:anchor="_Toc468216276" w:history="1">
             <w:r>
               <w:rPr>
                 <w:rStyle w:val="Hipervnculo"/>
@@ -3852,7 +3852,7 @@
                 <w:noProof/>
                 <w:webHidden/>
               </w:rPr>
-              <w:instrText xml:space="preserve"> PAGEREF _Toc468216022 \h </w:instrText>
+              <w:instrText xml:space="preserve"> PAGEREF _Toc468216276 \h </w:instrText>
             </w:r>
             <w:r>
               <w:rPr>
@@ -3872,7 +3872,7 @@
                 <w:noProof/>
                 <w:webHidden/>
               </w:rPr>
-              <w:t>28</w:t>
+              <w:t>27</w:t>
             </w:r>
             <w:r>
               <w:rPr>
@@ -3895,7 +3895,7 @@
               <w:lang w:eastAsia="ca-ES"/>
             </w:rPr>
           </w:pPr>
-          <w:hyperlink w:anchor="_Toc468216023" w:history="1">
+          <w:hyperlink w:anchor="_Toc468216277" w:history="1">
             <w:r>
               <w:rPr>
                 <w:rStyle w:val="Hipervnculo"/>
@@ -3922,7 +3922,7 @@
                 <w:noProof/>
                 <w:webHidden/>
               </w:rPr>
-              <w:instrText xml:space="preserve"> PAGEREF _Toc468216023 \h </w:instrText>
+              <w:instrText xml:space="preserve"> PAGEREF _Toc468216277 \h </w:instrText>
             </w:r>
             <w:r>
               <w:rPr>
@@ -3942,7 +3942,7 @@
                 <w:noProof/>
                 <w:webHidden/>
               </w:rPr>
-              <w:t>28</w:t>
+              <w:t>27</w:t>
             </w:r>
             <w:r>
               <w:rPr>
@@ -3965,7 +3965,7 @@
               <w:lang w:eastAsia="ca-ES"/>
             </w:rPr>
           </w:pPr>
-          <w:hyperlink w:anchor="_Toc468216024" w:history="1">
+          <w:hyperlink w:anchor="_Toc468216278" w:history="1">
             <w:r>
               <w:rPr>
                 <w:rStyle w:val="Hipervnculo"/>
@@ -3980,6 +3980,8 @@
               </w:rPr>
               <w:tab/>
             </w:r>
+            <w:bookmarkStart w:id="0" w:name="_GoBack"/>
+            <w:bookmarkEnd w:id="0"/>
             <w:r>
               <w:rPr>
                 <w:noProof/>
@@ -3992,7 +3994,7 @@
                 <w:noProof/>
                 <w:webHidden/>
               </w:rPr>
-              <w:instrText xml:space="preserve"> PAGEREF _Toc468216024 \h </w:instrText>
+              <w:instrText xml:space="preserve"> PAGEREF _Toc468216278 \h </w:instrText>
             </w:r>
             <w:r>
               <w:rPr>
@@ -4012,7 +4014,7 @@
                 <w:noProof/>
                 <w:webHidden/>
               </w:rPr>
-              <w:t>29</w:t>
+              <w:t>28</w:t>
             </w:r>
             <w:r>
               <w:rPr>
@@ -4044,22 +4046,22 @@
       <w:pPr>
         <w:pStyle w:val="Ttulo1"/>
       </w:pPr>
-      <w:bookmarkStart w:id="0" w:name="_Toc468215978"/>
+      <w:bookmarkStart w:id="1" w:name="_Toc468216232"/>
       <w:r>
         <w:lastRenderedPageBreak/>
         <w:t>Models</w:t>
       </w:r>
-      <w:bookmarkEnd w:id="0"/>
+      <w:bookmarkEnd w:id="1"/>
     </w:p>
     <w:p>
       <w:pPr>
         <w:pStyle w:val="Ttulo2"/>
       </w:pPr>
-      <w:bookmarkStart w:id="1" w:name="_Toc468215979"/>
+      <w:bookmarkStart w:id="2" w:name="_Toc468216233"/>
       <w:r>
         <w:t>DCU</w:t>
       </w:r>
-      <w:bookmarkEnd w:id="1"/>
+      <w:bookmarkEnd w:id="2"/>
     </w:p>
     <w:p>
       <w:r>
@@ -4135,12 +4137,12 @@
       <w:pPr>
         <w:pStyle w:val="Ttulo2"/>
       </w:pPr>
-      <w:bookmarkStart w:id="2" w:name="_Toc468215980"/>
+      <w:bookmarkStart w:id="3" w:name="_Toc468216234"/>
       <w:r>
         <w:lastRenderedPageBreak/>
         <w:t>Casos d’us textual</w:t>
       </w:r>
-      <w:bookmarkEnd w:id="2"/>
+      <w:bookmarkEnd w:id="3"/>
     </w:p>
     <w:p>
       <w:pPr>
@@ -4160,11 +4162,11 @@
       <w:pPr>
         <w:pStyle w:val="Ttulo3"/>
       </w:pPr>
-      <w:bookmarkStart w:id="3" w:name="_Toc468215981"/>
+      <w:bookmarkStart w:id="4" w:name="_Toc468216235"/>
       <w:r>
         <w:t>UC1: Registre d'Usuaris</w:t>
       </w:r>
-      <w:bookmarkEnd w:id="3"/>
+      <w:bookmarkEnd w:id="4"/>
     </w:p>
     <w:tbl>
       <w:tblPr>
@@ -4531,7 +4533,7 @@
       <w:pPr>
         <w:pStyle w:val="Ttulo3"/>
       </w:pPr>
-      <w:bookmarkStart w:id="4" w:name="_Toc468215982"/>
+      <w:bookmarkStart w:id="5" w:name="_Toc468216236"/>
       <w:r>
         <w:t xml:space="preserve">UC 1.1: </w:t>
       </w:r>
@@ -4543,7 +4545,7 @@
       <w:r>
         <w:t>.</w:t>
       </w:r>
-      <w:bookmarkEnd w:id="4"/>
+      <w:bookmarkEnd w:id="5"/>
     </w:p>
     <w:tbl>
       <w:tblPr>
@@ -4884,12 +4886,12 @@
       <w:pPr>
         <w:pStyle w:val="Ttulo3"/>
       </w:pPr>
-      <w:bookmarkStart w:id="5" w:name="_Toc468215983"/>
+      <w:bookmarkStart w:id="6" w:name="_Toc468216237"/>
       <w:r>
         <w:lastRenderedPageBreak/>
         <w:t>UC1.2: Selecció de client VIP o normal.</w:t>
       </w:r>
-      <w:bookmarkEnd w:id="5"/>
+      <w:bookmarkEnd w:id="6"/>
     </w:p>
     <w:tbl>
       <w:tblPr>
@@ -5229,11 +5231,11 @@
       <w:pPr>
         <w:pStyle w:val="Ttulo3"/>
       </w:pPr>
-      <w:bookmarkStart w:id="6" w:name="_Toc468215984"/>
+      <w:bookmarkStart w:id="7" w:name="_Toc468216238"/>
       <w:r>
         <w:t>UC2: Catàleg de Sèries.</w:t>
       </w:r>
-      <w:bookmarkEnd w:id="6"/>
+      <w:bookmarkEnd w:id="7"/>
     </w:p>
     <w:tbl>
       <w:tblPr>
@@ -5553,12 +5555,12 @@
       <w:pPr>
         <w:pStyle w:val="Ttulo3"/>
       </w:pPr>
-      <w:bookmarkStart w:id="7" w:name="_Toc468215985"/>
+      <w:bookmarkStart w:id="8" w:name="_Toc468216239"/>
       <w:r>
         <w:lastRenderedPageBreak/>
         <w:t>UC2.1: Preferències dels usuaris.</w:t>
       </w:r>
-      <w:bookmarkEnd w:id="7"/>
+      <w:bookmarkEnd w:id="8"/>
     </w:p>
     <w:tbl>
       <w:tblPr>
@@ -5873,11 +5875,11 @@
       <w:pPr>
         <w:pStyle w:val="Ttulo3"/>
       </w:pPr>
-      <w:bookmarkStart w:id="8" w:name="_Toc468215986"/>
+      <w:bookmarkStart w:id="9" w:name="_Toc468216240"/>
       <w:r>
         <w:t>UC2.2 Mostrar capítol més valorat</w:t>
       </w:r>
-      <w:bookmarkEnd w:id="8"/>
+      <w:bookmarkEnd w:id="9"/>
     </w:p>
     <w:tbl>
       <w:tblPr>
@@ -6220,12 +6222,12 @@
       <w:pPr>
         <w:pStyle w:val="Ttulo3"/>
       </w:pPr>
-      <w:bookmarkStart w:id="9" w:name="_Toc468215987"/>
+      <w:bookmarkStart w:id="10" w:name="_Toc468216241"/>
       <w:r>
         <w:lastRenderedPageBreak/>
         <w:t>UC2.3: Selecció de Sèrie/Temporada/Capítol.</w:t>
       </w:r>
-      <w:bookmarkEnd w:id="9"/>
+      <w:bookmarkEnd w:id="10"/>
     </w:p>
     <w:tbl>
       <w:tblPr>
@@ -6554,11 +6556,11 @@
       <w:pPr>
         <w:pStyle w:val="Ttulo3"/>
       </w:pPr>
-      <w:bookmarkStart w:id="10" w:name="_Toc468215988"/>
+      <w:bookmarkStart w:id="11" w:name="_Toc468216242"/>
       <w:r>
         <w:t>UC2.4: Mostrar breu resum de les sèries i altres detalls.</w:t>
       </w:r>
-      <w:bookmarkEnd w:id="10"/>
+      <w:bookmarkEnd w:id="11"/>
     </w:p>
     <w:tbl>
       <w:tblPr>
@@ -6890,7 +6892,7 @@
       <w:pPr>
         <w:pStyle w:val="Ttulo3"/>
       </w:pPr>
-      <w:bookmarkStart w:id="11" w:name="_Toc468215989"/>
+      <w:bookmarkStart w:id="12" w:name="_Toc468216243"/>
       <w:r>
         <w:lastRenderedPageBreak/>
         <w:t xml:space="preserve">UC3: Descarrega/Visualització via </w:t>
@@ -6903,7 +6905,7 @@
       <w:r>
         <w:t xml:space="preserve"> de capítols.</w:t>
       </w:r>
-      <w:bookmarkEnd w:id="11"/>
+      <w:bookmarkEnd w:id="12"/>
     </w:p>
     <w:tbl>
       <w:tblPr>
@@ -7266,11 +7268,11 @@
       <w:pPr>
         <w:pStyle w:val="Ttulo3"/>
       </w:pPr>
-      <w:bookmarkStart w:id="12" w:name="_Toc468215990"/>
+      <w:bookmarkStart w:id="13" w:name="_Toc468216244"/>
       <w:r>
         <w:t>UC3.1: Valorar Capítol.</w:t>
       </w:r>
-      <w:bookmarkEnd w:id="12"/>
+      <w:bookmarkEnd w:id="13"/>
     </w:p>
     <w:tbl>
       <w:tblPr>
@@ -7570,12 +7572,12 @@
       <w:pPr>
         <w:pStyle w:val="Ttulo3"/>
       </w:pPr>
-      <w:bookmarkStart w:id="13" w:name="_Toc468215991"/>
+      <w:bookmarkStart w:id="14" w:name="_Toc468216245"/>
       <w:r>
         <w:lastRenderedPageBreak/>
         <w:t>UC4: Realitzar pagament del import total.</w:t>
       </w:r>
-      <w:bookmarkEnd w:id="13"/>
+      <w:bookmarkEnd w:id="14"/>
     </w:p>
     <w:tbl>
       <w:tblPr>
@@ -7904,11 +7906,11 @@
       <w:pPr>
         <w:pStyle w:val="Ttulo3"/>
       </w:pPr>
-      <w:bookmarkStart w:id="14" w:name="_Toc468215992"/>
+      <w:bookmarkStart w:id="15" w:name="_Toc468216246"/>
       <w:r>
         <w:t>UC5: Guardar/Esborrar dades dels usuaris.</w:t>
       </w:r>
-      <w:bookmarkEnd w:id="14"/>
+      <w:bookmarkEnd w:id="15"/>
     </w:p>
     <w:tbl>
       <w:tblPr>
@@ -8245,12 +8247,12 @@
       <w:pPr>
         <w:pStyle w:val="Ttulo3"/>
       </w:pPr>
-      <w:bookmarkStart w:id="15" w:name="_Toc468215993"/>
+      <w:bookmarkStart w:id="16" w:name="_Toc468216247"/>
       <w:r>
         <w:lastRenderedPageBreak/>
         <w:t>UC5.1: Esborrar dades dels usuaris</w:t>
       </w:r>
-      <w:bookmarkEnd w:id="15"/>
+      <w:bookmarkEnd w:id="16"/>
     </w:p>
     <w:tbl>
       <w:tblPr>
@@ -8585,11 +8587,11 @@
       <w:pPr>
         <w:pStyle w:val="Ttulo3"/>
       </w:pPr>
-      <w:bookmarkStart w:id="16" w:name="_Toc468215994"/>
+      <w:bookmarkStart w:id="17" w:name="_Toc468216248"/>
       <w:r>
         <w:t>UC6: Tancar Sessió</w:t>
       </w:r>
-      <w:bookmarkEnd w:id="16"/>
+      <w:bookmarkEnd w:id="17"/>
     </w:p>
     <w:tbl>
       <w:tblPr>
@@ -8907,12 +8909,12 @@
       <w:pPr>
         <w:pStyle w:val="Ttulo3"/>
       </w:pPr>
-      <w:bookmarkStart w:id="17" w:name="_Toc468215995"/>
+      <w:bookmarkStart w:id="18" w:name="_Toc468216249"/>
       <w:r>
         <w:lastRenderedPageBreak/>
         <w:t>UC7: Afegir/Treure Sèries, Temporades, Capítols.</w:t>
       </w:r>
-      <w:bookmarkEnd w:id="17"/>
+      <w:bookmarkEnd w:id="18"/>
     </w:p>
     <w:tbl>
       <w:tblPr>
@@ -9244,11 +9246,11 @@
       <w:pPr>
         <w:pStyle w:val="Ttulo3"/>
       </w:pPr>
-      <w:bookmarkStart w:id="18" w:name="_Toc468215996"/>
+      <w:bookmarkStart w:id="19" w:name="_Toc468216250"/>
       <w:r>
         <w:t>UC7.1 : Treure Series, Temporades, Capítols</w:t>
       </w:r>
-      <w:bookmarkEnd w:id="18"/>
+      <w:bookmarkEnd w:id="19"/>
     </w:p>
     <w:tbl>
       <w:tblPr>
@@ -9581,12 +9583,12 @@
       <w:pPr>
         <w:pStyle w:val="Ttulo2"/>
       </w:pPr>
-      <w:bookmarkStart w:id="19" w:name="_Toc468215997"/>
+      <w:bookmarkStart w:id="20" w:name="_Toc468216251"/>
       <w:r>
         <w:lastRenderedPageBreak/>
         <w:t>Model de domini</w:t>
       </w:r>
-      <w:bookmarkEnd w:id="19"/>
+      <w:bookmarkEnd w:id="20"/>
     </w:p>
     <w:p>
       <w:r>
@@ -9626,27 +9628,27 @@
       <w:pPr>
         <w:pStyle w:val="Ttulo2"/>
       </w:pPr>
-      <w:bookmarkStart w:id="20" w:name="_Toc467965128"/>
-      <w:bookmarkStart w:id="21" w:name="_Toc468215998"/>
+      <w:bookmarkStart w:id="21" w:name="_Toc467965128"/>
+      <w:bookmarkStart w:id="22" w:name="_Toc468216252"/>
       <w:r>
         <w:lastRenderedPageBreak/>
         <w:t>DSS</w:t>
       </w:r>
-      <w:bookmarkEnd w:id="20"/>
       <w:bookmarkEnd w:id="21"/>
+      <w:bookmarkEnd w:id="22"/>
     </w:p>
     <w:p/>
     <w:p>
       <w:pPr>
         <w:pStyle w:val="Ttulo3"/>
       </w:pPr>
-      <w:bookmarkStart w:id="22" w:name="_Toc467965129"/>
-      <w:bookmarkStart w:id="23" w:name="_Toc468215999"/>
+      <w:bookmarkStart w:id="23" w:name="_Toc467965129"/>
+      <w:bookmarkStart w:id="24" w:name="_Toc468216253"/>
       <w:r>
         <w:t>DSS 1: Registrar usuari</w:t>
       </w:r>
-      <w:bookmarkEnd w:id="22"/>
       <w:bookmarkEnd w:id="23"/>
+      <w:bookmarkEnd w:id="24"/>
     </w:p>
     <w:p>
       <w:r>
@@ -9708,13 +9710,13 @@
       <w:pPr>
         <w:pStyle w:val="Ttulo3"/>
       </w:pPr>
-      <w:bookmarkStart w:id="24" w:name="_Toc467965130"/>
-      <w:bookmarkStart w:id="25" w:name="_Toc468216000"/>
+      <w:bookmarkStart w:id="25" w:name="_Toc467965130"/>
+      <w:bookmarkStart w:id="26" w:name="_Toc468216254"/>
       <w:r>
         <w:t>DSS 2: Visualitzar catàleg</w:t>
       </w:r>
-      <w:bookmarkEnd w:id="24"/>
       <w:bookmarkEnd w:id="25"/>
+      <w:bookmarkEnd w:id="26"/>
     </w:p>
     <w:p>
       <w:r>
@@ -9782,14 +9784,14 @@
       <w:pPr>
         <w:pStyle w:val="Ttulo3"/>
       </w:pPr>
-      <w:bookmarkStart w:id="26" w:name="_Toc467965131"/>
-      <w:bookmarkStart w:id="27" w:name="_Toc468216001"/>
+      <w:bookmarkStart w:id="27" w:name="_Toc467965131"/>
+      <w:bookmarkStart w:id="28" w:name="_Toc468216255"/>
       <w:r>
         <w:lastRenderedPageBreak/>
         <w:t>DSS 3: Visualitzar i valorar capítol</w:t>
       </w:r>
-      <w:bookmarkEnd w:id="26"/>
       <w:bookmarkEnd w:id="27"/>
+      <w:bookmarkEnd w:id="28"/>
       <w:r>
         <w:t xml:space="preserve"> </w:t>
       </w:r>
@@ -9854,13 +9856,13 @@
       <w:pPr>
         <w:pStyle w:val="Ttulo3"/>
       </w:pPr>
-      <w:bookmarkStart w:id="28" w:name="_Toc467965132"/>
-      <w:bookmarkStart w:id="29" w:name="_Toc468216002"/>
+      <w:bookmarkStart w:id="29" w:name="_Toc467965132"/>
+      <w:bookmarkStart w:id="30" w:name="_Toc468216256"/>
       <w:r>
         <w:t>DSS 4: Visualitzar capítols més valorats</w:t>
       </w:r>
-      <w:bookmarkEnd w:id="28"/>
       <w:bookmarkEnd w:id="29"/>
+      <w:bookmarkEnd w:id="30"/>
     </w:p>
     <w:p>
       <w:r>
@@ -9927,27 +9929,27 @@
       <w:pPr>
         <w:pStyle w:val="Ttulo2"/>
       </w:pPr>
-      <w:bookmarkStart w:id="30" w:name="_Toc467965133"/>
-      <w:bookmarkStart w:id="31" w:name="_Toc468216003"/>
+      <w:bookmarkStart w:id="31" w:name="_Toc467965133"/>
+      <w:bookmarkStart w:id="32" w:name="_Toc468216257"/>
       <w:r>
         <w:lastRenderedPageBreak/>
         <w:t>DS</w:t>
       </w:r>
-      <w:bookmarkEnd w:id="30"/>
       <w:bookmarkEnd w:id="31"/>
+      <w:bookmarkEnd w:id="32"/>
     </w:p>
     <w:p/>
     <w:p>
       <w:pPr>
         <w:pStyle w:val="Ttulo3"/>
       </w:pPr>
-      <w:bookmarkStart w:id="32" w:name="_Toc467965134"/>
-      <w:bookmarkStart w:id="33" w:name="_Toc468216004"/>
+      <w:bookmarkStart w:id="33" w:name="_Toc467965134"/>
+      <w:bookmarkStart w:id="34" w:name="_Toc468216258"/>
       <w:r>
         <w:t>DS 1: Registrar usuari</w:t>
       </w:r>
-      <w:bookmarkEnd w:id="32"/>
       <w:bookmarkEnd w:id="33"/>
+      <w:bookmarkEnd w:id="34"/>
     </w:p>
     <w:p>
       <w:r>
@@ -10009,14 +10011,14 @@
       <w:pPr>
         <w:pStyle w:val="Ttulo3"/>
       </w:pPr>
-      <w:bookmarkStart w:id="34" w:name="_Toc467965135"/>
-      <w:bookmarkStart w:id="35" w:name="_Toc468216005"/>
+      <w:bookmarkStart w:id="35" w:name="_Toc467965135"/>
+      <w:bookmarkStart w:id="36" w:name="_Toc468216259"/>
       <w:r>
         <w:lastRenderedPageBreak/>
         <w:t>DS 2: Visualitzar catàleg</w:t>
       </w:r>
-      <w:bookmarkEnd w:id="34"/>
       <w:bookmarkEnd w:id="35"/>
+      <w:bookmarkEnd w:id="36"/>
     </w:p>
     <w:p>
       <w:r>
@@ -10082,14 +10084,14 @@
           <w:lang w:eastAsia="ca-ES"/>
         </w:rPr>
       </w:pPr>
-      <w:bookmarkStart w:id="36" w:name="_Toc467965136"/>
-      <w:bookmarkStart w:id="37" w:name="_Toc468216006"/>
+      <w:bookmarkStart w:id="37" w:name="_Toc467965136"/>
+      <w:bookmarkStart w:id="38" w:name="_Toc468216260"/>
       <w:r>
         <w:lastRenderedPageBreak/>
         <w:t>DS 3: Visualitzar i valorar capítol</w:t>
       </w:r>
-      <w:bookmarkEnd w:id="36"/>
       <w:bookmarkEnd w:id="37"/>
+      <w:bookmarkEnd w:id="38"/>
       <w:r>
         <w:t xml:space="preserve"> </w:t>
       </w:r>
@@ -10130,8 +10132,6 @@
           </v:shape>
         </w:pict>
       </w:r>
-      <w:bookmarkStart w:id="38" w:name="_GoBack"/>
-      <w:bookmarkEnd w:id="38"/>
     </w:p>
     <w:p>
       <w:r>
@@ -10148,7 +10148,7 @@
         <w:pStyle w:val="Ttulo3"/>
       </w:pPr>
       <w:bookmarkStart w:id="39" w:name="_Toc467965137"/>
-      <w:bookmarkStart w:id="40" w:name="_Toc468216007"/>
+      <w:bookmarkStart w:id="40" w:name="_Toc468216261"/>
       <w:r>
         <w:t>DS 4: Visualitzar capítols més valorats</w:t>
       </w:r>
@@ -10164,7 +10164,7 @@
         <w:pStyle w:val="Ttulo2"/>
       </w:pPr>
       <w:bookmarkStart w:id="41" w:name="_Toc467965138"/>
-      <w:bookmarkStart w:id="42" w:name="_Toc468216008"/>
+      <w:bookmarkStart w:id="42" w:name="_Toc468216262"/>
       <w:r>
         <w:t>DCD</w:t>
       </w:r>
@@ -10190,7 +10190,7 @@
       <w:pPr>
         <w:pStyle w:val="Ttulo1"/>
       </w:pPr>
-      <w:bookmarkStart w:id="43" w:name="_Toc468216009"/>
+      <w:bookmarkStart w:id="43" w:name="_Toc468216263"/>
       <w:r>
         <w:lastRenderedPageBreak/>
         <w:t>Observacions</w:t>
@@ -10216,7 +10216,7 @@
       <w:pPr>
         <w:pStyle w:val="Ttulo1"/>
       </w:pPr>
-      <w:bookmarkStart w:id="44" w:name="_Toc468216010"/>
+      <w:bookmarkStart w:id="44" w:name="_Toc468216264"/>
       <w:r>
         <w:lastRenderedPageBreak/>
         <w:t>Conclusions</w:t>
@@ -10258,7 +10258,7 @@
       <w:pPr>
         <w:pStyle w:val="Ttulo1"/>
       </w:pPr>
-      <w:bookmarkStart w:id="45" w:name="_Toc468216011"/>
+      <w:bookmarkStart w:id="45" w:name="_Toc468216265"/>
       <w:r>
         <w:lastRenderedPageBreak/>
         <w:t>Codis</w:t>
@@ -10269,7 +10269,7 @@
       <w:pPr>
         <w:pStyle w:val="Ttulo2"/>
       </w:pPr>
-      <w:bookmarkStart w:id="46" w:name="_Toc468216012"/>
+      <w:bookmarkStart w:id="46" w:name="_Toc468216266"/>
       <w:r>
         <w:t>DCU</w:t>
       </w:r>
@@ -12229,7 +12229,7 @@
       <w:pPr>
         <w:pStyle w:val="Ttulo2"/>
       </w:pPr>
-      <w:bookmarkStart w:id="47" w:name="_Toc468216013"/>
+      <w:bookmarkStart w:id="47" w:name="_Toc468216267"/>
       <w:r>
         <w:lastRenderedPageBreak/>
         <w:t>Model de domini</w:t>
@@ -14468,7 +14468,7 @@
         <w:pStyle w:val="Ttulo2"/>
       </w:pPr>
       <w:bookmarkStart w:id="48" w:name="_Toc467965142"/>
-      <w:bookmarkStart w:id="49" w:name="_Toc468216014"/>
+      <w:bookmarkStart w:id="49" w:name="_Toc468216268"/>
       <w:r>
         <w:lastRenderedPageBreak/>
         <w:t>DSS</w:t>
@@ -14481,7 +14481,7 @@
         <w:pStyle w:val="Ttulo3"/>
       </w:pPr>
       <w:bookmarkStart w:id="50" w:name="_Toc467965143"/>
-      <w:bookmarkStart w:id="51" w:name="_Toc468216015"/>
+      <w:bookmarkStart w:id="51" w:name="_Toc468216269"/>
       <w:r>
         <w:t>DSS1</w:t>
       </w:r>
@@ -14517,7 +14517,7 @@
         <w:pStyle w:val="Ttulo3"/>
       </w:pPr>
       <w:bookmarkStart w:id="52" w:name="_Toc467965144"/>
-      <w:bookmarkStart w:id="53" w:name="_Toc468216016"/>
+      <w:bookmarkStart w:id="53" w:name="_Toc468216270"/>
       <w:r>
         <w:lastRenderedPageBreak/>
         <w:t>DSS2</w:t>
@@ -14531,7 +14531,7 @@
         <w:pStyle w:val="Ttulo3"/>
       </w:pPr>
       <w:bookmarkStart w:id="54" w:name="_Toc467965145"/>
-      <w:bookmarkStart w:id="55" w:name="_Toc468216017"/>
+      <w:bookmarkStart w:id="55" w:name="_Toc468216271"/>
       <w:r>
         <w:t>DSS3</w:t>
       </w:r>
@@ -14544,7 +14544,7 @@
         <w:pStyle w:val="Ttulo3"/>
       </w:pPr>
       <w:bookmarkStart w:id="56" w:name="_Toc467965146"/>
-      <w:bookmarkStart w:id="57" w:name="_Toc468216018"/>
+      <w:bookmarkStart w:id="57" w:name="_Toc468216272"/>
       <w:r>
         <w:t>DSS4</w:t>
       </w:r>
@@ -14557,7 +14557,7 @@
         <w:pStyle w:val="Ttulo2"/>
       </w:pPr>
       <w:bookmarkStart w:id="58" w:name="_Toc467965147"/>
-      <w:bookmarkStart w:id="59" w:name="_Toc468216019"/>
+      <w:bookmarkStart w:id="59" w:name="_Toc468216273"/>
       <w:r>
         <w:t>DS</w:t>
       </w:r>
@@ -14569,7 +14569,7 @@
         <w:pStyle w:val="Ttulo3"/>
       </w:pPr>
       <w:bookmarkStart w:id="60" w:name="_Toc467965148"/>
-      <w:bookmarkStart w:id="61" w:name="_Toc468216020"/>
+      <w:bookmarkStart w:id="61" w:name="_Toc468216274"/>
       <w:r>
         <w:t>DS1</w:t>
       </w:r>
@@ -14582,7 +14582,7 @@
         <w:pStyle w:val="Ttulo3"/>
       </w:pPr>
       <w:bookmarkStart w:id="62" w:name="_Toc467965149"/>
-      <w:bookmarkStart w:id="63" w:name="_Toc468216021"/>
+      <w:bookmarkStart w:id="63" w:name="_Toc468216275"/>
       <w:r>
         <w:t>DS2</w:t>
       </w:r>
@@ -14595,7 +14595,7 @@
         <w:pStyle w:val="Ttulo3"/>
       </w:pPr>
       <w:bookmarkStart w:id="64" w:name="_Toc467965150"/>
-      <w:bookmarkStart w:id="65" w:name="_Toc468216022"/>
+      <w:bookmarkStart w:id="65" w:name="_Toc468216276"/>
       <w:r>
         <w:t>DS3</w:t>
       </w:r>
@@ -14608,7 +14608,7 @@
         <w:pStyle w:val="Ttulo3"/>
       </w:pPr>
       <w:bookmarkStart w:id="66" w:name="_Toc467965151"/>
-      <w:bookmarkStart w:id="67" w:name="_Toc468216023"/>
+      <w:bookmarkStart w:id="67" w:name="_Toc468216277"/>
       <w:r>
         <w:t>DS4</w:t>
       </w:r>
@@ -14626,7 +14626,7 @@
         <w:pStyle w:val="Ttulo2"/>
       </w:pPr>
       <w:bookmarkStart w:id="68" w:name="_Toc467965152"/>
-      <w:bookmarkStart w:id="69" w:name="_Toc468216024"/>
+      <w:bookmarkStart w:id="69" w:name="_Toc468216278"/>
       <w:r>
         <w:lastRenderedPageBreak/>
         <w:t>DCD</w:t>
@@ -14710,7 +14710,7 @@
             <w:noProof/>
             <w:lang w:val="es-ES"/>
           </w:rPr>
-          <w:t>25</w:t>
+          <w:t>21</w:t>
         </w:r>
         <w:r>
           <w:fldChar w:fldCharType="end"/>
@@ -16047,7 +16047,7 @@
 </file>
 
 <file path=customXml/itemProps1.xml><?xml version="1.0" encoding="utf-8"?>
-<ds:datastoreItem xmlns:ds="http://schemas.openxmlformats.org/officeDocument/2006/customXml" ds:itemID="{34C47B62-B374-44E4-8C4A-FC8B24ABF450}">
+<ds:datastoreItem xmlns:ds="http://schemas.openxmlformats.org/officeDocument/2006/customXml" ds:itemID="{F850ABB4-E3DA-46D5-971A-AFF292ABBDD7}">
   <ds:schemaRefs>
     <ds:schemaRef ds:uri="http://schemas.openxmlformats.org/officeDocument/2006/bibliography"/>
   </ds:schemaRefs>
